--- a/Doctoral Thesis/Отчеты/2 Курс (2022-2023)/Отчет за I Триместр 2го Курса Амир Е. К..docx
+++ b/Doctoral Thesis/Отчеты/2 Курс (2022-2023)/Отчет за I Триместр 2го Курса Амир Е. К..docx
@@ -716,7 +716,13 @@
         </w:rPr>
       </w:pPr>
       <w:r>
-        <w:rPr/>
+        <w:rPr>
+          <w:rFonts w:eastAsia="Times New Roman" w:cs="Times New Roman" w:ascii="Times New Roman" w:hAnsi="Times New Roman"/>
+          <w:b/>
+          <w:sz w:val="28"/>
+          <w:szCs w:val="28"/>
+          <w:lang w:val="ru-RU"/>
+        </w:rPr>
       </w:r>
     </w:p>
     <w:p>
@@ -827,7 +833,7 @@
           <w:szCs w:val="28"/>
           <w:lang w:val="ru-RU"/>
         </w:rPr>
-        <w:t xml:space="preserve">1. </w:t>
+        <w:t>1. История появления с</w:t>
       </w:r>
       <w:r>
         <w:rPr>
@@ -838,9 +844,9 @@
           <w:iCs w:val="false"/>
           <w:sz w:val="28"/>
           <w:szCs w:val="28"/>
-          <w:lang w:val="ru-RU"/>
-        </w:rPr>
-        <w:t>История появления………………………………...</w:t>
+          <w:lang w:val="en-US"/>
+        </w:rPr>
+        <w:t>путников</w:t>
       </w:r>
       <w:r>
         <w:rPr>
@@ -853,7 +859,7 @@
           <w:szCs w:val="28"/>
           <w:lang w:val="ru-RU"/>
         </w:rPr>
-        <w:t>……………</w:t>
+        <w:t>ых</w:t>
       </w:r>
       <w:r>
         <w:rPr>
@@ -864,8 +870,34 @@
           <w:iCs w:val="false"/>
           <w:sz w:val="28"/>
           <w:szCs w:val="28"/>
-        </w:rPr>
-        <w:t>……….….</w:t>
+          <w:lang w:val="en-US"/>
+        </w:rPr>
+        <w:t xml:space="preserve"> снимков………………………………</w:t>
+      </w:r>
+      <w:r>
+        <w:rPr>
+          <w:rFonts w:eastAsia="Times New Roman" w:cs="Times New Roman" w:ascii="Times New Roman" w:hAnsi="Times New Roman"/>
+          <w:b w:val="false"/>
+          <w:bCs w:val="false"/>
+          <w:i w:val="false"/>
+          <w:iCs w:val="false"/>
+          <w:sz w:val="28"/>
+          <w:szCs w:val="28"/>
+          <w:lang w:val="ru-RU"/>
+        </w:rPr>
+        <w:t>.</w:t>
+      </w:r>
+      <w:r>
+        <w:rPr>
+          <w:rFonts w:eastAsia="Times New Roman" w:cs="Times New Roman" w:ascii="Times New Roman" w:hAnsi="Times New Roman"/>
+          <w:b w:val="false"/>
+          <w:bCs w:val="false"/>
+          <w:i w:val="false"/>
+          <w:iCs w:val="false"/>
+          <w:sz w:val="28"/>
+          <w:szCs w:val="28"/>
+        </w:rPr>
+        <w:t>.</w:t>
       </w:r>
       <w:r>
         <w:rPr>
@@ -904,7 +936,7 @@
           <w:szCs w:val="28"/>
           <w:lang w:val="ru-RU"/>
         </w:rPr>
-        <w:t xml:space="preserve">2. </w:t>
+        <w:t>2. Использование технологии с</w:t>
       </w:r>
       <w:r>
         <w:rPr>
@@ -915,9 +947,9 @@
           <w:iCs w:val="false"/>
           <w:sz w:val="28"/>
           <w:szCs w:val="28"/>
-          <w:lang w:val="ru-RU"/>
-        </w:rPr>
-        <w:t xml:space="preserve">Использование технологии </w:t>
+          <w:lang w:val="en-US"/>
+        </w:rPr>
+        <w:t>путников</w:t>
       </w:r>
       <w:r>
         <w:rPr>
@@ -930,7 +962,59 @@
           <w:szCs w:val="28"/>
           <w:lang w:val="ru-RU"/>
         </w:rPr>
-        <w:t>……………………………………………….10</w:t>
+        <w:t>ых</w:t>
+      </w:r>
+      <w:r>
+        <w:rPr>
+          <w:rFonts w:eastAsia="Times New Roman" w:cs="Times New Roman" w:ascii="Times New Roman" w:hAnsi="Times New Roman"/>
+          <w:b w:val="false"/>
+          <w:bCs w:val="false"/>
+          <w:i w:val="false"/>
+          <w:iCs w:val="false"/>
+          <w:sz w:val="28"/>
+          <w:szCs w:val="28"/>
+          <w:lang w:val="en-US"/>
+        </w:rPr>
+        <w:t xml:space="preserve"> снимк</w:t>
+      </w:r>
+      <w:r>
+        <w:rPr>
+          <w:rFonts w:eastAsia="Times New Roman" w:cs="Times New Roman" w:ascii="Times New Roman" w:hAnsi="Times New Roman"/>
+          <w:b w:val="false"/>
+          <w:bCs w:val="false"/>
+          <w:i w:val="false"/>
+          <w:iCs w:val="false"/>
+          <w:sz w:val="28"/>
+          <w:szCs w:val="28"/>
+          <w:lang w:val="ru-RU"/>
+        </w:rPr>
+        <w:t>ов</w:t>
+      </w:r>
+      <w:r>
+        <w:rPr>
+          <w:rFonts w:eastAsia="Times New Roman" w:cs="Times New Roman" w:ascii="Times New Roman" w:hAnsi="Times New Roman"/>
+          <w:b w:val="false"/>
+          <w:bCs w:val="false"/>
+          <w:i w:val="false"/>
+          <w:iCs w:val="false"/>
+          <w:sz w:val="28"/>
+          <w:szCs w:val="28"/>
+          <w:lang w:val="en-US"/>
+        </w:rPr>
+        <w:t>…………</w:t>
+      </w:r>
+      <w:r>
+        <w:rPr>
+          <w:rFonts w:eastAsia="Times New Roman" w:cs="Times New Roman" w:ascii="Times New Roman" w:hAnsi="Times New Roman"/>
+          <w:b w:val="false"/>
+          <w:bCs w:val="false"/>
+          <w:i w:val="false"/>
+          <w:iCs w:val="false"/>
+          <w:sz w:val="28"/>
+          <w:szCs w:val="28"/>
+          <w:lang w:val="ru-RU"/>
+        </w:rPr>
+        <w:t>.…………..10</w:t>
       </w:r>
     </w:p>
     <w:p>
@@ -1296,7 +1380,6 @@
       <w:r>
         <w:rPr>
           <w:rFonts w:eastAsia="Times New Roman" w:cs="Times New Roman" w:ascii="Times New Roman" w:hAnsi="Times New Roman"/>
-          <w:b/>
           <w:sz w:val="28"/>
           <w:szCs w:val="28"/>
         </w:rPr>
@@ -1383,330 +1466,342 @@
         </w:rPr>
       </w:pPr>
       <w:r>
-        <w:rPr/>
-      </w:r>
-    </w:p>
-    <w:p>
-      <w:pPr>
-        <w:pStyle w:val="LOnormal"/>
-        <w:spacing w:lineRule="auto" w:line="240"/>
-        <w:jc w:val="both"/>
-        <w:rPr>
-          <w:rFonts w:ascii="Times New Roman" w:hAnsi="Times New Roman" w:eastAsia="Times New Roman" w:cs="Times New Roman"/>
-          <w:b/>
-          <w:b/>
-          <w:sz w:val="28"/>
-          <w:szCs w:val="28"/>
-        </w:rPr>
-      </w:pPr>
-      <w:r>
-        <w:rPr/>
-      </w:r>
-    </w:p>
-    <w:p>
-      <w:pPr>
-        <w:pStyle w:val="LOnormal"/>
-        <w:spacing w:lineRule="auto" w:line="240"/>
-        <w:jc w:val="both"/>
-        <w:rPr>
-          <w:rFonts w:ascii="Times New Roman" w:hAnsi="Times New Roman" w:eastAsia="Times New Roman" w:cs="Times New Roman"/>
-          <w:b/>
-          <w:b/>
-          <w:sz w:val="28"/>
-          <w:szCs w:val="28"/>
-        </w:rPr>
-      </w:pPr>
-      <w:r>
-        <w:rPr/>
-      </w:r>
-    </w:p>
-    <w:p>
-      <w:pPr>
-        <w:pStyle w:val="LOnormal"/>
-        <w:spacing w:lineRule="auto" w:line="240"/>
-        <w:jc w:val="both"/>
-        <w:rPr>
-          <w:rFonts w:ascii="Times New Roman" w:hAnsi="Times New Roman" w:eastAsia="Times New Roman" w:cs="Times New Roman"/>
-          <w:b/>
-          <w:b/>
-          <w:sz w:val="28"/>
-          <w:szCs w:val="28"/>
-        </w:rPr>
-      </w:pPr>
-      <w:r>
-        <w:rPr/>
-      </w:r>
-    </w:p>
-    <w:p>
-      <w:pPr>
-        <w:pStyle w:val="LOnormal"/>
-        <w:spacing w:lineRule="auto" w:line="240"/>
-        <w:jc w:val="both"/>
-        <w:rPr>
-          <w:rFonts w:ascii="Times New Roman" w:hAnsi="Times New Roman" w:eastAsia="Times New Roman" w:cs="Times New Roman"/>
-          <w:b/>
-          <w:b/>
-          <w:sz w:val="28"/>
-          <w:szCs w:val="28"/>
-        </w:rPr>
-      </w:pPr>
-      <w:r>
-        <w:rPr/>
-      </w:r>
-    </w:p>
-    <w:p>
-      <w:pPr>
-        <w:pStyle w:val="LOnormal"/>
-        <w:spacing w:lineRule="auto" w:line="240"/>
-        <w:jc w:val="both"/>
-        <w:rPr>
-          <w:rFonts w:ascii="Times New Roman" w:hAnsi="Times New Roman" w:eastAsia="Times New Roman" w:cs="Times New Roman"/>
-          <w:b/>
-          <w:b/>
-          <w:sz w:val="28"/>
-          <w:szCs w:val="28"/>
-        </w:rPr>
-      </w:pPr>
-      <w:r>
-        <w:rPr/>
-      </w:r>
-    </w:p>
-    <w:p>
-      <w:pPr>
-        <w:pStyle w:val="LOnormal"/>
-        <w:spacing w:lineRule="auto" w:line="240"/>
-        <w:jc w:val="both"/>
-        <w:rPr>
-          <w:rFonts w:ascii="Times New Roman" w:hAnsi="Times New Roman" w:eastAsia="Times New Roman" w:cs="Times New Roman"/>
-          <w:b/>
-          <w:b/>
-          <w:sz w:val="28"/>
-          <w:szCs w:val="28"/>
-        </w:rPr>
-      </w:pPr>
-      <w:r>
-        <w:rPr/>
-      </w:r>
-    </w:p>
-    <w:p>
-      <w:pPr>
-        <w:pStyle w:val="LOnormal"/>
-        <w:spacing w:lineRule="auto" w:line="240"/>
-        <w:jc w:val="both"/>
-        <w:rPr>
-          <w:rFonts w:ascii="Times New Roman" w:hAnsi="Times New Roman" w:eastAsia="Times New Roman" w:cs="Times New Roman"/>
-          <w:b/>
-          <w:b/>
-          <w:sz w:val="28"/>
-          <w:szCs w:val="28"/>
-        </w:rPr>
-      </w:pPr>
-      <w:r>
-        <w:rPr/>
-      </w:r>
-    </w:p>
-    <w:p>
-      <w:pPr>
-        <w:pStyle w:val="LOnormal"/>
-        <w:spacing w:lineRule="auto" w:line="240"/>
-        <w:jc w:val="both"/>
-        <w:rPr>
-          <w:rFonts w:ascii="Times New Roman" w:hAnsi="Times New Roman" w:eastAsia="Times New Roman" w:cs="Times New Roman"/>
-          <w:b/>
-          <w:b/>
-          <w:sz w:val="28"/>
-          <w:szCs w:val="28"/>
-        </w:rPr>
-      </w:pPr>
-      <w:r>
-        <w:rPr/>
-      </w:r>
-    </w:p>
-    <w:p>
-      <w:pPr>
-        <w:pStyle w:val="LOnormal"/>
-        <w:spacing w:lineRule="auto" w:line="240"/>
-        <w:jc w:val="both"/>
-        <w:rPr>
-          <w:rFonts w:ascii="Times New Roman" w:hAnsi="Times New Roman" w:eastAsia="Times New Roman" w:cs="Times New Roman"/>
-          <w:b/>
-          <w:b/>
-          <w:sz w:val="28"/>
-          <w:szCs w:val="28"/>
-        </w:rPr>
-      </w:pPr>
-      <w:r>
-        <w:rPr/>
-      </w:r>
-    </w:p>
-    <w:p>
-      <w:pPr>
-        <w:pStyle w:val="LOnormal"/>
-        <w:spacing w:lineRule="auto" w:line="240"/>
-        <w:jc w:val="both"/>
-        <w:rPr>
-          <w:rFonts w:ascii="Times New Roman" w:hAnsi="Times New Roman" w:eastAsia="Times New Roman" w:cs="Times New Roman"/>
-          <w:b/>
-          <w:b/>
-          <w:sz w:val="28"/>
-          <w:szCs w:val="28"/>
-        </w:rPr>
-      </w:pPr>
-      <w:r>
-        <w:rPr/>
-      </w:r>
-    </w:p>
-    <w:p>
-      <w:pPr>
-        <w:pStyle w:val="LOnormal"/>
-        <w:spacing w:lineRule="auto" w:line="240"/>
-        <w:jc w:val="both"/>
-        <w:rPr>
-          <w:rFonts w:ascii="Times New Roman" w:hAnsi="Times New Roman" w:eastAsia="Times New Roman" w:cs="Times New Roman"/>
-          <w:b/>
-          <w:b/>
-          <w:sz w:val="28"/>
-          <w:szCs w:val="28"/>
-        </w:rPr>
-      </w:pPr>
-      <w:r>
-        <w:rPr/>
-      </w:r>
-    </w:p>
-    <w:p>
-      <w:pPr>
-        <w:pStyle w:val="LOnormal"/>
-        <w:spacing w:lineRule="auto" w:line="240"/>
-        <w:jc w:val="both"/>
-        <w:rPr>
-          <w:rFonts w:ascii="Times New Roman" w:hAnsi="Times New Roman" w:eastAsia="Times New Roman" w:cs="Times New Roman"/>
-          <w:b/>
-          <w:b/>
-          <w:sz w:val="28"/>
-          <w:szCs w:val="28"/>
-        </w:rPr>
-      </w:pPr>
-      <w:r>
-        <w:rPr/>
-      </w:r>
-    </w:p>
-    <w:p>
-      <w:pPr>
-        <w:pStyle w:val="LOnormal"/>
-        <w:spacing w:lineRule="auto" w:line="240"/>
-        <w:jc w:val="both"/>
-        <w:rPr>
-          <w:rFonts w:ascii="Times New Roman" w:hAnsi="Times New Roman" w:eastAsia="Times New Roman" w:cs="Times New Roman"/>
-          <w:b/>
-          <w:b/>
-          <w:sz w:val="28"/>
-          <w:szCs w:val="28"/>
-        </w:rPr>
-      </w:pPr>
-      <w:r>
-        <w:rPr/>
-      </w:r>
-    </w:p>
-    <w:p>
-      <w:pPr>
-        <w:pStyle w:val="LOnormal"/>
-        <w:spacing w:lineRule="auto" w:line="240"/>
-        <w:jc w:val="both"/>
-        <w:rPr>
-          <w:rFonts w:ascii="Times New Roman" w:hAnsi="Times New Roman" w:eastAsia="Times New Roman" w:cs="Times New Roman"/>
-          <w:b/>
-          <w:b/>
-          <w:sz w:val="28"/>
-          <w:szCs w:val="28"/>
-        </w:rPr>
-      </w:pPr>
-      <w:r>
-        <w:rPr/>
-      </w:r>
-    </w:p>
-    <w:p>
-      <w:pPr>
-        <w:pStyle w:val="LOnormal"/>
-        <w:spacing w:lineRule="auto" w:line="240"/>
-        <w:jc w:val="both"/>
-        <w:rPr>
-          <w:rFonts w:ascii="Times New Roman" w:hAnsi="Times New Roman" w:eastAsia="Times New Roman" w:cs="Times New Roman"/>
-          <w:b/>
-          <w:b/>
-          <w:sz w:val="28"/>
-          <w:szCs w:val="28"/>
-        </w:rPr>
-      </w:pPr>
-      <w:r>
-        <w:rPr/>
-      </w:r>
-    </w:p>
-    <w:p>
-      <w:pPr>
-        <w:pStyle w:val="LOnormal"/>
-        <w:spacing w:lineRule="auto" w:line="240"/>
-        <w:jc w:val="both"/>
-        <w:rPr>
-          <w:rFonts w:ascii="Times New Roman" w:hAnsi="Times New Roman" w:eastAsia="Times New Roman" w:cs="Times New Roman"/>
-          <w:b/>
-          <w:b/>
-          <w:sz w:val="28"/>
-          <w:szCs w:val="28"/>
-        </w:rPr>
-      </w:pPr>
-      <w:r>
-        <w:rPr/>
-      </w:r>
-    </w:p>
-    <w:p>
-      <w:pPr>
-        <w:pStyle w:val="LOnormal"/>
-        <w:spacing w:lineRule="auto" w:line="240"/>
-        <w:jc w:val="both"/>
-        <w:rPr>
-          <w:rFonts w:ascii="Times New Roman" w:hAnsi="Times New Roman" w:eastAsia="Times New Roman" w:cs="Times New Roman"/>
-          <w:b/>
-          <w:b/>
-          <w:sz w:val="28"/>
-          <w:szCs w:val="28"/>
-        </w:rPr>
-      </w:pPr>
-      <w:r>
-        <w:rPr/>
-      </w:r>
-    </w:p>
-    <w:p>
-      <w:pPr>
-        <w:pStyle w:val="LOnormal"/>
-        <w:spacing w:lineRule="auto" w:line="240"/>
-        <w:jc w:val="both"/>
-        <w:rPr>
-          <w:rFonts w:ascii="Times New Roman" w:hAnsi="Times New Roman" w:eastAsia="Times New Roman" w:cs="Times New Roman"/>
-          <w:b/>
-          <w:b/>
-          <w:sz w:val="28"/>
-          <w:szCs w:val="28"/>
-        </w:rPr>
-      </w:pPr>
-      <w:r>
-        <w:rPr/>
-      </w:r>
-    </w:p>
-    <w:p>
-      <w:pPr>
-        <w:pStyle w:val="LOnormal"/>
-        <w:spacing w:lineRule="auto" w:line="240"/>
-        <w:jc w:val="both"/>
-        <w:rPr>
-          <w:rFonts w:ascii="Times New Roman" w:hAnsi="Times New Roman" w:eastAsia="Times New Roman" w:cs="Times New Roman"/>
-          <w:b/>
-          <w:b/>
-          <w:sz w:val="28"/>
-          <w:szCs w:val="28"/>
-        </w:rPr>
-      </w:pPr>
-      <w:r>
-        <w:rPr/>
+        <w:rPr>
+          <w:rFonts w:eastAsia="Times New Roman" w:cs="Times New Roman" w:ascii="Times New Roman" w:hAnsi="Times New Roman"/>
+          <w:b/>
+          <w:sz w:val="28"/>
+          <w:szCs w:val="28"/>
+        </w:rPr>
+      </w:r>
+    </w:p>
+    <w:p>
+      <w:pPr>
+        <w:pStyle w:val="LOnormal"/>
+        <w:spacing w:lineRule="auto" w:line="240"/>
+        <w:jc w:val="both"/>
+        <w:rPr>
+          <w:rFonts w:ascii="Times New Roman" w:hAnsi="Times New Roman" w:eastAsia="Times New Roman" w:cs="Times New Roman"/>
+          <w:b/>
+          <w:b/>
+          <w:sz w:val="28"/>
+          <w:szCs w:val="28"/>
+        </w:rPr>
+      </w:pPr>
+      <w:r>
+        <w:rPr>
+          <w:rFonts w:eastAsia="Times New Roman" w:cs="Times New Roman" w:ascii="Times New Roman" w:hAnsi="Times New Roman"/>
+          <w:b/>
+          <w:sz w:val="28"/>
+          <w:szCs w:val="28"/>
+        </w:rPr>
+      </w:r>
+    </w:p>
+    <w:p>
+      <w:pPr>
+        <w:pStyle w:val="LOnormal"/>
+        <w:spacing w:lineRule="auto" w:line="240"/>
+        <w:jc w:val="both"/>
+        <w:rPr>
+          <w:rFonts w:ascii="Times New Roman" w:hAnsi="Times New Roman" w:eastAsia="Times New Roman" w:cs="Times New Roman"/>
+          <w:b/>
+          <w:b/>
+          <w:sz w:val="28"/>
+          <w:szCs w:val="28"/>
+        </w:rPr>
+      </w:pPr>
+      <w:r>
+        <w:rPr>
+          <w:rFonts w:eastAsia="Times New Roman" w:cs="Times New Roman" w:ascii="Times New Roman" w:hAnsi="Times New Roman"/>
+          <w:b/>
+          <w:sz w:val="28"/>
+          <w:szCs w:val="28"/>
+        </w:rPr>
+      </w:r>
+    </w:p>
+    <w:p>
+      <w:pPr>
+        <w:pStyle w:val="LOnormal"/>
+        <w:spacing w:lineRule="auto" w:line="240"/>
+        <w:jc w:val="both"/>
+        <w:rPr>
+          <w:rFonts w:ascii="Times New Roman" w:hAnsi="Times New Roman" w:eastAsia="Times New Roman" w:cs="Times New Roman"/>
+          <w:b/>
+          <w:b/>
+          <w:sz w:val="28"/>
+          <w:szCs w:val="28"/>
+        </w:rPr>
+      </w:pPr>
+      <w:r>
+        <w:rPr>
+          <w:rFonts w:eastAsia="Times New Roman" w:cs="Times New Roman" w:ascii="Times New Roman" w:hAnsi="Times New Roman"/>
+          <w:b/>
+          <w:sz w:val="28"/>
+          <w:szCs w:val="28"/>
+        </w:rPr>
+      </w:r>
+    </w:p>
+    <w:p>
+      <w:pPr>
+        <w:pStyle w:val="LOnormal"/>
+        <w:spacing w:lineRule="auto" w:line="240"/>
+        <w:jc w:val="both"/>
+        <w:rPr>
+          <w:rFonts w:ascii="Times New Roman" w:hAnsi="Times New Roman" w:eastAsia="Times New Roman" w:cs="Times New Roman"/>
+          <w:b/>
+          <w:b/>
+          <w:sz w:val="28"/>
+          <w:szCs w:val="28"/>
+        </w:rPr>
+      </w:pPr>
+      <w:r>
+        <w:rPr>
+          <w:rFonts w:eastAsia="Times New Roman" w:cs="Times New Roman" w:ascii="Times New Roman" w:hAnsi="Times New Roman"/>
+          <w:b/>
+          <w:sz w:val="28"/>
+          <w:szCs w:val="28"/>
+        </w:rPr>
+      </w:r>
+    </w:p>
+    <w:p>
+      <w:pPr>
+        <w:pStyle w:val="LOnormal"/>
+        <w:spacing w:lineRule="auto" w:line="240"/>
+        <w:jc w:val="both"/>
+        <w:rPr>
+          <w:rFonts w:ascii="Times New Roman" w:hAnsi="Times New Roman" w:eastAsia="Times New Roman" w:cs="Times New Roman"/>
+          <w:b/>
+          <w:b/>
+          <w:sz w:val="28"/>
+          <w:szCs w:val="28"/>
+        </w:rPr>
+      </w:pPr>
+      <w:r>
+        <w:rPr>
+          <w:rFonts w:eastAsia="Times New Roman" w:cs="Times New Roman" w:ascii="Times New Roman" w:hAnsi="Times New Roman"/>
+          <w:b/>
+          <w:sz w:val="28"/>
+          <w:szCs w:val="28"/>
+        </w:rPr>
+      </w:r>
+    </w:p>
+    <w:p>
+      <w:pPr>
+        <w:pStyle w:val="LOnormal"/>
+        <w:spacing w:lineRule="auto" w:line="240"/>
+        <w:jc w:val="both"/>
+        <w:rPr>
+          <w:rFonts w:ascii="Times New Roman" w:hAnsi="Times New Roman" w:eastAsia="Times New Roman" w:cs="Times New Roman"/>
+          <w:b/>
+          <w:b/>
+          <w:sz w:val="28"/>
+          <w:szCs w:val="28"/>
+        </w:rPr>
+      </w:pPr>
+      <w:r>
+        <w:rPr>
+          <w:rFonts w:eastAsia="Times New Roman" w:cs="Times New Roman" w:ascii="Times New Roman" w:hAnsi="Times New Roman"/>
+          <w:b/>
+          <w:sz w:val="28"/>
+          <w:szCs w:val="28"/>
+        </w:rPr>
+      </w:r>
+    </w:p>
+    <w:p>
+      <w:pPr>
+        <w:pStyle w:val="LOnormal"/>
+        <w:spacing w:lineRule="auto" w:line="240"/>
+        <w:jc w:val="both"/>
+        <w:rPr>
+          <w:rFonts w:ascii="Times New Roman" w:hAnsi="Times New Roman" w:eastAsia="Times New Roman" w:cs="Times New Roman"/>
+          <w:b/>
+          <w:b/>
+          <w:sz w:val="28"/>
+          <w:szCs w:val="28"/>
+        </w:rPr>
+      </w:pPr>
+      <w:r>
+        <w:rPr>
+          <w:rFonts w:eastAsia="Times New Roman" w:cs="Times New Roman" w:ascii="Times New Roman" w:hAnsi="Times New Roman"/>
+          <w:b/>
+          <w:sz w:val="28"/>
+          <w:szCs w:val="28"/>
+        </w:rPr>
+      </w:r>
+    </w:p>
+    <w:p>
+      <w:pPr>
+        <w:pStyle w:val="LOnormal"/>
+        <w:spacing w:lineRule="auto" w:line="240"/>
+        <w:jc w:val="both"/>
+        <w:rPr>
+          <w:rFonts w:ascii="Times New Roman" w:hAnsi="Times New Roman" w:eastAsia="Times New Roman" w:cs="Times New Roman"/>
+          <w:b/>
+          <w:b/>
+          <w:sz w:val="28"/>
+          <w:szCs w:val="28"/>
+        </w:rPr>
+      </w:pPr>
+      <w:r>
+        <w:rPr>
+          <w:rFonts w:eastAsia="Times New Roman" w:cs="Times New Roman" w:ascii="Times New Roman" w:hAnsi="Times New Roman"/>
+          <w:b/>
+          <w:sz w:val="28"/>
+          <w:szCs w:val="28"/>
+        </w:rPr>
+      </w:r>
+    </w:p>
+    <w:p>
+      <w:pPr>
+        <w:pStyle w:val="LOnormal"/>
+        <w:spacing w:lineRule="auto" w:line="240"/>
+        <w:jc w:val="both"/>
+        <w:rPr>
+          <w:rFonts w:ascii="Times New Roman" w:hAnsi="Times New Roman" w:eastAsia="Times New Roman" w:cs="Times New Roman"/>
+          <w:b/>
+          <w:b/>
+          <w:sz w:val="28"/>
+          <w:szCs w:val="28"/>
+        </w:rPr>
+      </w:pPr>
+      <w:r>
+        <w:rPr>
+          <w:rFonts w:eastAsia="Times New Roman" w:cs="Times New Roman" w:ascii="Times New Roman" w:hAnsi="Times New Roman"/>
+          <w:b/>
+          <w:sz w:val="28"/>
+          <w:szCs w:val="28"/>
+        </w:rPr>
+      </w:r>
+    </w:p>
+    <w:p>
+      <w:pPr>
+        <w:pStyle w:val="LOnormal"/>
+        <w:spacing w:lineRule="auto" w:line="240"/>
+        <w:jc w:val="both"/>
+        <w:rPr>
+          <w:rFonts w:ascii="Times New Roman" w:hAnsi="Times New Roman" w:eastAsia="Times New Roman" w:cs="Times New Roman"/>
+          <w:b/>
+          <w:b/>
+          <w:sz w:val="28"/>
+          <w:szCs w:val="28"/>
+        </w:rPr>
+      </w:pPr>
+      <w:r>
+        <w:rPr>
+          <w:rFonts w:eastAsia="Times New Roman" w:cs="Times New Roman" w:ascii="Times New Roman" w:hAnsi="Times New Roman"/>
+          <w:b/>
+          <w:sz w:val="28"/>
+          <w:szCs w:val="28"/>
+        </w:rPr>
+      </w:r>
+    </w:p>
+    <w:p>
+      <w:pPr>
+        <w:pStyle w:val="LOnormal"/>
+        <w:spacing w:lineRule="auto" w:line="240"/>
+        <w:jc w:val="both"/>
+        <w:rPr>
+          <w:rFonts w:ascii="Times New Roman" w:hAnsi="Times New Roman" w:eastAsia="Times New Roman" w:cs="Times New Roman"/>
+          <w:b/>
+          <w:b/>
+          <w:sz w:val="28"/>
+          <w:szCs w:val="28"/>
+        </w:rPr>
+      </w:pPr>
+      <w:r>
+        <w:rPr>
+          <w:rFonts w:eastAsia="Times New Roman" w:cs="Times New Roman" w:ascii="Times New Roman" w:hAnsi="Times New Roman"/>
+          <w:b/>
+          <w:sz w:val="28"/>
+          <w:szCs w:val="28"/>
+        </w:rPr>
+      </w:r>
+    </w:p>
+    <w:p>
+      <w:pPr>
+        <w:pStyle w:val="LOnormal"/>
+        <w:spacing w:lineRule="auto" w:line="240"/>
+        <w:jc w:val="both"/>
+        <w:rPr>
+          <w:rFonts w:ascii="Times New Roman" w:hAnsi="Times New Roman" w:eastAsia="Times New Roman" w:cs="Times New Roman"/>
+          <w:b/>
+          <w:b/>
+          <w:sz w:val="28"/>
+          <w:szCs w:val="28"/>
+        </w:rPr>
+      </w:pPr>
+      <w:r>
+        <w:rPr>
+          <w:rFonts w:eastAsia="Times New Roman" w:cs="Times New Roman" w:ascii="Times New Roman" w:hAnsi="Times New Roman"/>
+          <w:b/>
+          <w:sz w:val="28"/>
+          <w:szCs w:val="28"/>
+        </w:rPr>
+      </w:r>
+    </w:p>
+    <w:p>
+      <w:pPr>
+        <w:pStyle w:val="LOnormal"/>
+        <w:spacing w:lineRule="auto" w:line="240"/>
+        <w:jc w:val="both"/>
+        <w:rPr>
+          <w:rFonts w:ascii="Times New Roman" w:hAnsi="Times New Roman" w:eastAsia="Times New Roman" w:cs="Times New Roman"/>
+          <w:b/>
+          <w:b/>
+          <w:sz w:val="28"/>
+          <w:szCs w:val="28"/>
+        </w:rPr>
+      </w:pPr>
+      <w:r>
+        <w:rPr>
+          <w:rFonts w:eastAsia="Times New Roman" w:cs="Times New Roman" w:ascii="Times New Roman" w:hAnsi="Times New Roman"/>
+          <w:b/>
+          <w:sz w:val="28"/>
+          <w:szCs w:val="28"/>
+        </w:rPr>
+      </w:r>
+    </w:p>
+    <w:p>
+      <w:pPr>
+        <w:pStyle w:val="LOnormal"/>
+        <w:spacing w:lineRule="auto" w:line="240"/>
+        <w:jc w:val="both"/>
+        <w:rPr>
+          <w:rFonts w:ascii="Times New Roman" w:hAnsi="Times New Roman" w:eastAsia="Times New Roman" w:cs="Times New Roman"/>
+          <w:b/>
+          <w:b/>
+          <w:sz w:val="28"/>
+          <w:szCs w:val="28"/>
+        </w:rPr>
+      </w:pPr>
+      <w:r>
+        <w:rPr>
+          <w:rFonts w:eastAsia="Times New Roman" w:cs="Times New Roman" w:ascii="Times New Roman" w:hAnsi="Times New Roman"/>
+          <w:b/>
+          <w:sz w:val="28"/>
+          <w:szCs w:val="28"/>
+        </w:rPr>
+      </w:r>
+    </w:p>
+    <w:p>
+      <w:pPr>
+        <w:pStyle w:val="LOnormal"/>
+        <w:spacing w:lineRule="auto" w:line="240"/>
+        <w:jc w:val="both"/>
+        <w:rPr>
+          <w:rFonts w:ascii="Times New Roman" w:hAnsi="Times New Roman" w:eastAsia="Times New Roman" w:cs="Times New Roman"/>
+          <w:b/>
+          <w:b/>
+          <w:sz w:val="28"/>
+          <w:szCs w:val="28"/>
+        </w:rPr>
+      </w:pPr>
+      <w:r>
+        <w:rPr>
+          <w:rFonts w:eastAsia="Times New Roman" w:cs="Times New Roman" w:ascii="Times New Roman" w:hAnsi="Times New Roman"/>
+          <w:b/>
+          <w:sz w:val="28"/>
+          <w:szCs w:val="28"/>
+        </w:rPr>
       </w:r>
     </w:p>
     <w:p>
@@ -1747,10 +1842,7 @@
       </w:pPr>
       <w:r>
         <w:rPr>
-          <w:rFonts w:eastAsia="Times New Roman" w:cs="Times New Roman" w:ascii="Times New Roman" w:hAnsi="Times New Roman"/>
-          <w:b/>
-          <w:sz w:val="28"/>
-          <w:szCs w:val="28"/>
+          <w:lang w:val="kk-KZ"/>
         </w:rPr>
       </w:r>
     </w:p>
@@ -1790,27 +1882,7 @@
         <w:tab/>
         <w:t>Почему важны спутниковые снимки?</w:t>
         <w:br/>
-        <w:t>Спутниковые снимки играют решающую роль в формировании нашего понимания мира, предоставляя огромное количество информации, которую невозможно получить с помощью камер на наземном уровне. Например, спутниковые снимки могут использоваться с высоты птичьего полета для отслеживания распространения обезлесения, мониторинга изменений температуры океана или определения воздействия новых разработок на определенные участки суши. В целом, данные, полученные с помощью спутниковых снимков, могут помочь нам принимать более обоснованные решения о нашей планете</w:t>
-      </w:r>
-      <w:r>
-        <w:rPr>
-          <w:rFonts w:eastAsia="Times New Roman" w:cs="Times New Roman" w:ascii="Times New Roman" w:hAnsi="Times New Roman"/>
-          <w:b w:val="false"/>
-          <w:bCs w:val="false"/>
-          <w:sz w:val="28"/>
-          <w:szCs w:val="28"/>
-        </w:rPr>
-        <w:t>[1]</w:t>
-      </w:r>
-      <w:r>
-        <w:rPr>
-          <w:rFonts w:eastAsia="Times New Roman" w:cs="Times New Roman" w:ascii="Times New Roman" w:hAnsi="Times New Roman"/>
-          <w:b w:val="false"/>
-          <w:bCs w:val="false"/>
-          <w:sz w:val="28"/>
-          <w:szCs w:val="28"/>
-        </w:rPr>
-        <w:t>.</w:t>
+        <w:t>Спутниковые снимки играют решающую роль в формировании нашего понимания мира, предоставляя огромное количество информации, которую невозможно получить с помощью камер на наземном уровне. Например, спутниковые снимки могут использоваться с высоты птичьего полета для отслеживания распространения обезлесения, мониторинга изменений температуры океана или определения воздействия новых разработок на определенные участки суши. В целом, данные, полученные с помощью спутниковых снимков, могут помочь нам принимать более обоснованные решения о нашей планете[1].</w:t>
       </w:r>
     </w:p>
     <w:p>
@@ -2011,7 +2083,7 @@
           <w:lang w:val="ru-RU"/>
         </w:rPr>
         <w:tab/>
-        <w:t xml:space="preserve">1. </w:t>
+        <w:t>1. История появления с</w:t>
       </w:r>
       <w:r>
         <w:rPr>
@@ -2022,9 +2094,48 @@
           <w:iCs w:val="false"/>
           <w:sz w:val="28"/>
           <w:szCs w:val="28"/>
-          <w:lang w:val="ru-RU"/>
-        </w:rPr>
-        <w:t>История появления</w:t>
+          <w:lang w:val="en-US"/>
+        </w:rPr>
+        <w:t>путников</w:t>
+      </w:r>
+      <w:r>
+        <w:rPr>
+          <w:rFonts w:eastAsia="Times New Roman" w:cs="Times New Roman" w:ascii="Times New Roman" w:hAnsi="Times New Roman"/>
+          <w:b/>
+          <w:bCs/>
+          <w:i w:val="false"/>
+          <w:iCs w:val="false"/>
+          <w:sz w:val="28"/>
+          <w:szCs w:val="28"/>
+          <w:lang w:val="ru-RU"/>
+        </w:rPr>
+        <w:t>ых</w:t>
+      </w:r>
+      <w:r>
+        <w:rPr>
+          <w:rFonts w:eastAsia="Times New Roman" w:cs="Times New Roman" w:ascii="Times New Roman" w:hAnsi="Times New Roman"/>
+          <w:b/>
+          <w:bCs/>
+          <w:i w:val="false"/>
+          <w:iCs w:val="false"/>
+          <w:sz w:val="28"/>
+          <w:szCs w:val="28"/>
+          <w:lang w:val="en-US"/>
+        </w:rPr>
+        <w:t xml:space="preserve"> снимк</w:t>
+      </w:r>
+      <w:r>
+        <w:rPr>
+          <w:rFonts w:eastAsia="Times New Roman" w:cs="Times New Roman" w:ascii="Times New Roman" w:hAnsi="Times New Roman"/>
+          <w:b/>
+          <w:bCs/>
+          <w:i w:val="false"/>
+          <w:iCs w:val="false"/>
+          <w:sz w:val="28"/>
+          <w:szCs w:val="28"/>
+          <w:lang w:val="ru-RU"/>
+        </w:rPr>
+        <w:t>ов</w:t>
       </w:r>
     </w:p>
     <w:p>
@@ -2084,40 +2195,40 @@
         <w:tab/>
         <w:t>Первое телевизионное изображение Земли из космоса, переданное метеоспутником "ТИРОС-1" в 1960 году.</w:t>
         <w:br/>
-        <w:t>Все спутниковые снимки, сделанные НАСА, публикуются обсерваторией Земли НАСА и находятся в свободном доступе для общественности. Несколько других стран имеют программы спутниковой съемки, и совместными европейскими усилиями были запущены спутники ERS и Envisat, оснащенные различными датчиками. Существуют также частные компании, которые предоставляют коммерческие спутниковые снимки. В начале 21 века спутниковые снимки стали широко доступны, когда несколько компаний и организаций предложили недорогое, простое в использовании программное обеспечение с доступом к базам данных спутниковых снимков[</w:t>
-      </w:r>
-      <w:r>
-        <w:rPr>
-          <w:rFonts w:eastAsia="Times New Roman" w:cs="Times New Roman" w:ascii="Times New Roman" w:hAnsi="Times New Roman"/>
-          <w:b w:val="false"/>
-          <w:bCs w:val="false"/>
+        <w:t>Все спутниковые снимки, сделанные НАСА, публикуются обсерваторией Земли НАСА и находятся в свободном доступе для общественности. Несколько других стран имеют программы спутниковой съемки, и совместными европейскими усилиями были запущены спутники ERS и Envisat, оснащенные различными датчиками. Существуют также частные компании, которые предоставляют коммерческие спутниковые снимки. В начале 21 века спутниковые снимки стали широко доступны, когда несколько компаний и организаций предложили недорогое, простое в использовании программное обеспечение с доступом к базам данных спутниковых снимков[2].</w:t>
+      </w:r>
+    </w:p>
+    <w:p>
+      <w:pPr>
+        <w:pStyle w:val="LOnormal"/>
+        <w:spacing w:lineRule="auto" w:line="240"/>
+        <w:jc w:val="both"/>
+        <w:rPr>
+          <w:rFonts w:ascii="Times New Roman" w:hAnsi="Times New Roman" w:eastAsia="Times New Roman" w:cs="Times New Roman"/>
+          <w:i w:val="false"/>
           <w:i w:val="false"/>
           <w:iCs w:val="false"/>
           <w:sz w:val="28"/>
           <w:szCs w:val="28"/>
           <w:lang w:val="ru-RU"/>
         </w:rPr>
-        <w:t>2</w:t>
-      </w:r>
-      <w:r>
-        <w:rPr>
-          <w:rFonts w:eastAsia="Times New Roman" w:cs="Times New Roman" w:ascii="Times New Roman" w:hAnsi="Times New Roman"/>
-          <w:b w:val="false"/>
-          <w:bCs w:val="false"/>
+      </w:pPr>
+      <w:r>
+        <w:rPr>
+          <w:rFonts w:eastAsia="Times New Roman" w:cs="Times New Roman" w:ascii="Times New Roman" w:hAnsi="Times New Roman"/>
           <w:i w:val="false"/>
           <w:iCs w:val="false"/>
           <w:sz w:val="28"/>
           <w:szCs w:val="28"/>
           <w:lang w:val="ru-RU"/>
         </w:rPr>
-        <w:t>].</w:t>
-      </w:r>
-    </w:p>
-    <w:p>
-      <w:pPr>
-        <w:pStyle w:val="LOnormal"/>
-        <w:spacing w:lineRule="auto" w:line="240"/>
-        <w:jc w:val="both"/>
+      </w:r>
+    </w:p>
+    <w:p>
+      <w:pPr>
+        <w:pStyle w:val="LOnormal"/>
+        <w:spacing w:lineRule="auto" w:line="240"/>
+        <w:jc w:val="center"/>
         <w:rPr>
           <w:rFonts w:ascii="Times New Roman" w:hAnsi="Times New Roman" w:eastAsia="Times New Roman" w:cs="Times New Roman"/>
           <w:i w:val="false"/>
@@ -2130,333 +2241,158 @@
       </w:pPr>
       <w:r>
         <w:rPr>
-          <w:b w:val="false"/>
-          <w:bCs w:val="false"/>
-        </w:rPr>
-      </w:r>
-    </w:p>
-    <w:p>
-      <w:pPr>
-        <w:pStyle w:val="LOnormal"/>
-        <w:spacing w:lineRule="auto" w:line="240"/>
-        <w:jc w:val="both"/>
-        <w:rPr>
-          <w:rFonts w:ascii="Times New Roman" w:hAnsi="Times New Roman" w:eastAsia="Times New Roman" w:cs="Times New Roman"/>
-          <w:i w:val="false"/>
+          <w:rFonts w:eastAsia="Times New Roman" w:cs="Times New Roman" w:ascii="Times New Roman" w:hAnsi="Times New Roman"/>
           <w:i w:val="false"/>
           <w:iCs w:val="false"/>
           <w:sz w:val="28"/>
           <w:szCs w:val="28"/>
           <w:lang w:val="ru-RU"/>
         </w:rPr>
-      </w:pPr>
-      <w:r>
-        <w:rPr>
-          <w:b w:val="false"/>
-          <w:bCs w:val="false"/>
-        </w:rPr>
-      </w:r>
-    </w:p>
-    <w:p>
-      <w:pPr>
-        <w:pStyle w:val="LOnormal"/>
-        <w:spacing w:lineRule="auto" w:line="240"/>
-        <w:jc w:val="both"/>
-        <w:rPr>
-          <w:rFonts w:ascii="Times New Roman" w:hAnsi="Times New Roman" w:eastAsia="Times New Roman" w:cs="Times New Roman"/>
-          <w:i w:val="false"/>
+        <w:drawing>
+          <wp:inline distT="0" distB="0" distL="0" distR="0">
+            <wp:extent cx="4416425" cy="1766570"/>
+            <wp:effectExtent l="0" t="0" r="0" b="0"/>
+            <wp:docPr id="1" name="Image2" descr=""/>
+            <wp:cNvGraphicFramePr>
+              <a:graphicFrameLocks xmlns:a="http://schemas.openxmlformats.org/drawingml/2006/main" noChangeAspect="1"/>
+            </wp:cNvGraphicFramePr>
+            <a:graphic xmlns:a="http://schemas.openxmlformats.org/drawingml/2006/main">
+              <a:graphicData uri="http://schemas.openxmlformats.org/drawingml/2006/picture">
+                <pic:pic xmlns:pic="http://schemas.openxmlformats.org/drawingml/2006/picture">
+                  <pic:nvPicPr>
+                    <pic:cNvPr id="1" name="Image2" descr=""/>
+                    <pic:cNvPicPr>
+                      <a:picLocks noChangeAspect="1" noChangeArrowheads="1"/>
+                    </pic:cNvPicPr>
+                  </pic:nvPicPr>
+                  <pic:blipFill>
+                    <a:blip r:embed="rId2"/>
+                    <a:stretch>
+                      <a:fillRect/>
+                    </a:stretch>
+                  </pic:blipFill>
+                  <pic:spPr bwMode="auto">
+                    <a:xfrm>
+                      <a:off x="0" y="0"/>
+                      <a:ext cx="4416425" cy="1766570"/>
+                    </a:xfrm>
+                    <a:prstGeom prst="rect">
+                      <a:avLst/>
+                    </a:prstGeom>
+                  </pic:spPr>
+                </pic:pic>
+              </a:graphicData>
+            </a:graphic>
+          </wp:inline>
+        </w:drawing>
+      </w:r>
+    </w:p>
+    <w:p>
+      <w:pPr>
+        <w:pStyle w:val="LOnormal"/>
+        <w:spacing w:lineRule="auto" w:line="240"/>
+        <w:jc w:val="center"/>
+        <w:rPr>
+          <w:rFonts w:ascii="Times New Roman" w:hAnsi="Times New Roman"/>
+          <w:sz w:val="28"/>
+          <w:szCs w:val="28"/>
+          <w:lang w:val="ru-RU"/>
+        </w:rPr>
+      </w:pPr>
+      <w:r>
+        <w:rPr>
+          <w:rFonts w:ascii="Times New Roman" w:hAnsi="Times New Roman"/>
+          <w:sz w:val="28"/>
+          <w:szCs w:val="28"/>
+          <w:lang w:val="ru-RU"/>
+        </w:rPr>
+        <w:t xml:space="preserve">Рисунок 1 —  Европейский спутник </w:t>
+      </w:r>
+      <w:r>
+        <w:rPr>
+          <w:rFonts w:ascii="Times New Roman" w:hAnsi="Times New Roman"/>
+          <w:sz w:val="28"/>
+          <w:szCs w:val="28"/>
+          <w:lang w:val="en-US"/>
+        </w:rPr>
+        <w:t>Sentinel-2</w:t>
+      </w:r>
+    </w:p>
+    <w:p>
+      <w:pPr>
+        <w:pStyle w:val="LOnormal"/>
+        <w:spacing w:lineRule="auto" w:line="240"/>
+        <w:rPr>
+          <w:b/>
+          <w:b/>
+          <w:bCs/>
+        </w:rPr>
+      </w:pPr>
+      <w:r>
+        <w:rPr>
+          <w:rFonts w:eastAsia="Times New Roman" w:cs="Times New Roman" w:ascii="Times New Roman" w:hAnsi="Times New Roman"/>
+          <w:b/>
+          <w:bCs/>
           <w:i w:val="false"/>
           <w:iCs w:val="false"/>
           <w:sz w:val="28"/>
           <w:szCs w:val="28"/>
           <w:lang w:val="ru-RU"/>
         </w:rPr>
-      </w:pPr>
-      <w:r>
-        <w:rPr>
-          <w:b w:val="false"/>
-          <w:bCs w:val="false"/>
-        </w:rPr>
-      </w:r>
-    </w:p>
-    <w:p>
-      <w:pPr>
-        <w:pStyle w:val="LOnormal"/>
-        <w:spacing w:lineRule="auto" w:line="240"/>
-        <w:jc w:val="both"/>
-        <w:rPr>
-          <w:rFonts w:ascii="Times New Roman" w:hAnsi="Times New Roman" w:eastAsia="Times New Roman" w:cs="Times New Roman"/>
-          <w:i w:val="false"/>
+        <w:tab/>
+        <w:t>2. Использование технологии с</w:t>
+      </w:r>
+      <w:r>
+        <w:rPr>
+          <w:rFonts w:eastAsia="Times New Roman" w:cs="Times New Roman" w:ascii="Times New Roman" w:hAnsi="Times New Roman"/>
+          <w:b/>
+          <w:bCs/>
           <w:i w:val="false"/>
           <w:iCs w:val="false"/>
           <w:sz w:val="28"/>
           <w:szCs w:val="28"/>
-          <w:lang w:val="ru-RU"/>
-        </w:rPr>
-      </w:pPr>
-      <w:r>
-        <w:rPr>
-          <w:b w:val="false"/>
-          <w:bCs w:val="false"/>
-        </w:rPr>
-      </w:r>
-    </w:p>
-    <w:p>
-      <w:pPr>
-        <w:pStyle w:val="LOnormal"/>
-        <w:spacing w:lineRule="auto" w:line="240"/>
-        <w:jc w:val="both"/>
-        <w:rPr>
-          <w:rFonts w:ascii="Times New Roman" w:hAnsi="Times New Roman" w:eastAsia="Times New Roman" w:cs="Times New Roman"/>
-          <w:i w:val="false"/>
+          <w:lang w:val="en-US"/>
+        </w:rPr>
+        <w:t>путников</w:t>
+      </w:r>
+      <w:r>
+        <w:rPr>
+          <w:rFonts w:eastAsia="Times New Roman" w:cs="Times New Roman" w:ascii="Times New Roman" w:hAnsi="Times New Roman"/>
+          <w:b/>
+          <w:bCs/>
           <w:i w:val="false"/>
           <w:iCs w:val="false"/>
           <w:sz w:val="28"/>
           <w:szCs w:val="28"/>
           <w:lang w:val="ru-RU"/>
         </w:rPr>
-      </w:pPr>
-      <w:r>
-        <w:rPr>
-          <w:b w:val="false"/>
-          <w:bCs w:val="false"/>
-        </w:rPr>
-      </w:r>
-    </w:p>
-    <w:p>
-      <w:pPr>
-        <w:pStyle w:val="LOnormal"/>
-        <w:spacing w:lineRule="auto" w:line="240"/>
-        <w:jc w:val="both"/>
-        <w:rPr>
-          <w:rFonts w:ascii="Times New Roman" w:hAnsi="Times New Roman" w:eastAsia="Times New Roman" w:cs="Times New Roman"/>
-          <w:i w:val="false"/>
+        <w:t>ых</w:t>
+      </w:r>
+      <w:r>
+        <w:rPr>
+          <w:rFonts w:eastAsia="Times New Roman" w:cs="Times New Roman" w:ascii="Times New Roman" w:hAnsi="Times New Roman"/>
+          <w:b/>
+          <w:bCs/>
           <w:i w:val="false"/>
           <w:iCs w:val="false"/>
           <w:sz w:val="28"/>
           <w:szCs w:val="28"/>
-          <w:lang w:val="ru-RU"/>
-        </w:rPr>
-      </w:pPr>
-      <w:r>
-        <w:rPr>
-          <w:b w:val="false"/>
-          <w:bCs w:val="false"/>
-        </w:rPr>
-      </w:r>
-    </w:p>
-    <w:p>
-      <w:pPr>
-        <w:pStyle w:val="LOnormal"/>
-        <w:spacing w:lineRule="auto" w:line="240"/>
-        <w:jc w:val="both"/>
-        <w:rPr>
-          <w:rFonts w:ascii="Times New Roman" w:hAnsi="Times New Roman" w:eastAsia="Times New Roman" w:cs="Times New Roman"/>
-          <w:i w:val="false"/>
+          <w:lang w:val="en-US"/>
+        </w:rPr>
+        <w:t xml:space="preserve"> снимк</w:t>
+      </w:r>
+      <w:r>
+        <w:rPr>
+          <w:rFonts w:eastAsia="Times New Roman" w:cs="Times New Roman" w:ascii="Times New Roman" w:hAnsi="Times New Roman"/>
+          <w:b/>
+          <w:bCs/>
           <w:i w:val="false"/>
           <w:iCs w:val="false"/>
           <w:sz w:val="28"/>
           <w:szCs w:val="28"/>
           <w:lang w:val="ru-RU"/>
         </w:rPr>
-      </w:pPr>
-      <w:r>
-        <w:rPr>
-          <w:b w:val="false"/>
-          <w:bCs w:val="false"/>
-        </w:rPr>
-      </w:r>
-    </w:p>
-    <w:p>
-      <w:pPr>
-        <w:pStyle w:val="LOnormal"/>
-        <w:spacing w:lineRule="auto" w:line="240"/>
-        <w:jc w:val="both"/>
-        <w:rPr>
-          <w:rFonts w:ascii="Times New Roman" w:hAnsi="Times New Roman" w:eastAsia="Times New Roman" w:cs="Times New Roman"/>
-          <w:i w:val="false"/>
-          <w:i w:val="false"/>
-          <w:iCs w:val="false"/>
-          <w:sz w:val="28"/>
-          <w:szCs w:val="28"/>
-          <w:lang w:val="ru-RU"/>
-        </w:rPr>
-      </w:pPr>
-      <w:r>
-        <w:rPr>
-          <w:b w:val="false"/>
-          <w:bCs w:val="false"/>
-        </w:rPr>
-      </w:r>
-    </w:p>
-    <w:p>
-      <w:pPr>
-        <w:pStyle w:val="LOnormal"/>
-        <w:spacing w:lineRule="auto" w:line="240"/>
-        <w:jc w:val="both"/>
-        <w:rPr>
-          <w:rFonts w:ascii="Times New Roman" w:hAnsi="Times New Roman" w:eastAsia="Times New Roman" w:cs="Times New Roman"/>
-          <w:i w:val="false"/>
-          <w:i w:val="false"/>
-          <w:iCs w:val="false"/>
-          <w:sz w:val="28"/>
-          <w:szCs w:val="28"/>
-          <w:lang w:val="ru-RU"/>
-        </w:rPr>
-      </w:pPr>
-      <w:r>
-        <w:rPr>
-          <w:b w:val="false"/>
-          <w:bCs w:val="false"/>
-        </w:rPr>
-      </w:r>
-    </w:p>
-    <w:p>
-      <w:pPr>
-        <w:pStyle w:val="LOnormal"/>
-        <w:spacing w:lineRule="auto" w:line="240"/>
-        <w:jc w:val="both"/>
-        <w:rPr>
-          <w:rFonts w:ascii="Times New Roman" w:hAnsi="Times New Roman" w:eastAsia="Times New Roman" w:cs="Times New Roman"/>
-          <w:i w:val="false"/>
-          <w:i w:val="false"/>
-          <w:iCs w:val="false"/>
-          <w:sz w:val="28"/>
-          <w:szCs w:val="28"/>
-          <w:lang w:val="ru-RU"/>
-        </w:rPr>
-      </w:pPr>
-      <w:r>
-        <w:rPr>
-          <w:b w:val="false"/>
-          <w:bCs w:val="false"/>
-        </w:rPr>
-      </w:r>
-    </w:p>
-    <w:p>
-      <w:pPr>
-        <w:pStyle w:val="LOnormal"/>
-        <w:spacing w:lineRule="auto" w:line="240"/>
-        <w:jc w:val="both"/>
-        <w:rPr>
-          <w:rFonts w:ascii="Times New Roman" w:hAnsi="Times New Roman" w:eastAsia="Times New Roman" w:cs="Times New Roman"/>
-          <w:i w:val="false"/>
-          <w:i w:val="false"/>
-          <w:iCs w:val="false"/>
-          <w:sz w:val="28"/>
-          <w:szCs w:val="28"/>
-          <w:lang w:val="ru-RU"/>
-        </w:rPr>
-      </w:pPr>
-      <w:r>
-        <w:rPr>
-          <w:b w:val="false"/>
-          <w:bCs w:val="false"/>
-        </w:rPr>
-      </w:r>
-    </w:p>
-    <w:p>
-      <w:pPr>
-        <w:pStyle w:val="LOnormal"/>
-        <w:spacing w:lineRule="auto" w:line="240"/>
-        <w:jc w:val="both"/>
-        <w:rPr>
-          <w:rFonts w:ascii="Times New Roman" w:hAnsi="Times New Roman" w:eastAsia="Times New Roman" w:cs="Times New Roman"/>
-          <w:i w:val="false"/>
-          <w:i w:val="false"/>
-          <w:iCs w:val="false"/>
-          <w:sz w:val="28"/>
-          <w:szCs w:val="28"/>
-          <w:lang w:val="ru-RU"/>
-        </w:rPr>
-      </w:pPr>
-      <w:r>
-        <w:rPr>
-          <w:b w:val="false"/>
-          <w:bCs w:val="false"/>
-        </w:rPr>
-      </w:r>
-    </w:p>
-    <w:p>
-      <w:pPr>
-        <w:pStyle w:val="LOnormal"/>
-        <w:spacing w:lineRule="auto" w:line="240"/>
-        <w:jc w:val="both"/>
-        <w:rPr>
-          <w:rFonts w:ascii="Times New Roman" w:hAnsi="Times New Roman" w:eastAsia="Times New Roman" w:cs="Times New Roman"/>
-          <w:i w:val="false"/>
-          <w:i w:val="false"/>
-          <w:iCs w:val="false"/>
-          <w:sz w:val="28"/>
-          <w:szCs w:val="28"/>
-          <w:lang w:val="ru-RU"/>
-        </w:rPr>
-      </w:pPr>
-      <w:r>
-        <w:rPr>
-          <w:b w:val="false"/>
-          <w:bCs w:val="false"/>
-        </w:rPr>
-      </w:r>
-    </w:p>
-    <w:p>
-      <w:pPr>
-        <w:pStyle w:val="LOnormal"/>
-        <w:spacing w:lineRule="auto" w:line="240"/>
-        <w:jc w:val="both"/>
-        <w:rPr>
-          <w:rFonts w:ascii="Times New Roman" w:hAnsi="Times New Roman" w:eastAsia="Times New Roman" w:cs="Times New Roman"/>
-          <w:i w:val="false"/>
-          <w:i w:val="false"/>
-          <w:iCs w:val="false"/>
-          <w:sz w:val="28"/>
-          <w:szCs w:val="28"/>
-          <w:lang w:val="ru-RU"/>
-        </w:rPr>
-      </w:pPr>
-      <w:r>
-        <w:rPr>
-          <w:b w:val="false"/>
-          <w:bCs w:val="false"/>
-        </w:rPr>
-      </w:r>
-    </w:p>
-    <w:p>
-      <w:pPr>
-        <w:pStyle w:val="LOnormal"/>
-        <w:spacing w:lineRule="auto" w:line="240"/>
-        <w:rPr>
-          <w:b/>
-          <w:b/>
-          <w:bCs/>
-        </w:rPr>
-      </w:pPr>
-      <w:r>
-        <w:rPr>
-          <w:rFonts w:eastAsia="Times New Roman" w:cs="Times New Roman" w:ascii="Times New Roman" w:hAnsi="Times New Roman"/>
-          <w:b/>
-          <w:bCs/>
-          <w:i w:val="false"/>
-          <w:iCs w:val="false"/>
-          <w:sz w:val="28"/>
-          <w:szCs w:val="28"/>
-          <w:lang w:val="ru-RU"/>
-        </w:rPr>
-        <w:tab/>
-        <w:t xml:space="preserve">2. </w:t>
-      </w:r>
-      <w:r>
-        <w:rPr>
-          <w:rFonts w:eastAsia="Times New Roman" w:cs="Times New Roman" w:ascii="Times New Roman" w:hAnsi="Times New Roman"/>
-          <w:b/>
-          <w:bCs/>
-          <w:i w:val="false"/>
-          <w:iCs w:val="false"/>
-          <w:sz w:val="28"/>
-          <w:szCs w:val="28"/>
-          <w:lang w:val="ru-RU"/>
-        </w:rPr>
-        <w:t>Использование технологии</w:t>
+        <w:t>ов</w:t>
       </w:r>
     </w:p>
     <w:p>
@@ -2540,23 +2476,7 @@
           <w:sz w:val="28"/>
           <w:szCs w:val="28"/>
         </w:rPr>
-        <w:t>[</w:t>
-      </w:r>
-      <w:r>
-        <w:rPr>
-          <w:rFonts w:eastAsia="Times New Roman" w:cs="Times New Roman" w:ascii="Times New Roman" w:hAnsi="Times New Roman"/>
-          <w:sz w:val="28"/>
-          <w:szCs w:val="28"/>
-        </w:rPr>
-        <w:t>2</w:t>
-      </w:r>
-      <w:r>
-        <w:rPr>
-          <w:rFonts w:eastAsia="Times New Roman" w:cs="Times New Roman" w:ascii="Times New Roman" w:hAnsi="Times New Roman"/>
-          <w:sz w:val="28"/>
-          <w:szCs w:val="28"/>
-        </w:rPr>
-        <w:t>]</w:t>
+        <w:t>[2]</w:t>
       </w:r>
       <w:r>
         <w:rPr>
@@ -2579,296 +2499,74 @@
         </w:rPr>
       </w:pPr>
       <w:r>
+        <w:rPr/>
+      </w:r>
+    </w:p>
+    <w:p>
+      <w:pPr>
+        <w:pStyle w:val="LOnormal"/>
+        <w:spacing w:lineRule="auto" w:line="240"/>
+        <w:jc w:val="center"/>
         <w:rPr>
           <w:rFonts w:ascii="Times New Roman" w:hAnsi="Times New Roman"/>
           <w:sz w:val="28"/>
           <w:szCs w:val="28"/>
-        </w:rPr>
-      </w:r>
-    </w:p>
-    <w:p>
-      <w:pPr>
-        <w:pStyle w:val="LOnormal"/>
-        <w:spacing w:lineRule="auto" w:line="240"/>
-        <w:jc w:val="both"/>
+          <w:lang w:val="ru-RU"/>
+        </w:rPr>
+      </w:pPr>
+      <w:r>
         <w:rPr>
           <w:rFonts w:ascii="Times New Roman" w:hAnsi="Times New Roman"/>
           <w:sz w:val="28"/>
           <w:szCs w:val="28"/>
-        </w:rPr>
-      </w:pPr>
+          <w:lang w:val="ru-RU"/>
+        </w:rPr>
+        <w:drawing>
+          <wp:inline distT="0" distB="0" distL="0" distR="0">
+            <wp:extent cx="5731510" cy="2865755"/>
+            <wp:effectExtent l="0" t="0" r="0" b="0"/>
+            <wp:docPr id="2" name="Image1" descr=""/>
+            <wp:cNvGraphicFramePr>
+              <a:graphicFrameLocks xmlns:a="http://schemas.openxmlformats.org/drawingml/2006/main" noChangeAspect="1"/>
+            </wp:cNvGraphicFramePr>
+            <a:graphic xmlns:a="http://schemas.openxmlformats.org/drawingml/2006/main">
+              <a:graphicData uri="http://schemas.openxmlformats.org/drawingml/2006/picture">
+                <pic:pic xmlns:pic="http://schemas.openxmlformats.org/drawingml/2006/picture">
+                  <pic:nvPicPr>
+                    <pic:cNvPr id="2" name="Image1" descr=""/>
+                    <pic:cNvPicPr>
+                      <a:picLocks noChangeAspect="1" noChangeArrowheads="1"/>
+                    </pic:cNvPicPr>
+                  </pic:nvPicPr>
+                  <pic:blipFill>
+                    <a:blip r:embed="rId3"/>
+                    <a:stretch>
+                      <a:fillRect/>
+                    </a:stretch>
+                  </pic:blipFill>
+                  <pic:spPr bwMode="auto">
+                    <a:xfrm>
+                      <a:off x="0" y="0"/>
+                      <a:ext cx="5731510" cy="2865755"/>
+                    </a:xfrm>
+                    <a:prstGeom prst="rect">
+                      <a:avLst/>
+                    </a:prstGeom>
+                  </pic:spPr>
+                </pic:pic>
+              </a:graphicData>
+            </a:graphic>
+          </wp:inline>
+        </w:drawing>
+      </w:r>
       <w:r>
         <w:rPr>
           <w:rFonts w:ascii="Times New Roman" w:hAnsi="Times New Roman"/>
           <w:sz w:val="28"/>
           <w:szCs w:val="28"/>
-        </w:rPr>
-      </w:r>
-    </w:p>
-    <w:p>
-      <w:pPr>
-        <w:pStyle w:val="LOnormal"/>
-        <w:spacing w:lineRule="auto" w:line="240"/>
-        <w:jc w:val="both"/>
-        <w:rPr>
-          <w:rFonts w:ascii="Times New Roman" w:hAnsi="Times New Roman"/>
-          <w:sz w:val="28"/>
-          <w:szCs w:val="28"/>
-        </w:rPr>
-      </w:pPr>
-      <w:r>
-        <w:rPr>
-          <w:rFonts w:ascii="Times New Roman" w:hAnsi="Times New Roman"/>
-          <w:sz w:val="28"/>
-          <w:szCs w:val="28"/>
-        </w:rPr>
-      </w:r>
-    </w:p>
-    <w:p>
-      <w:pPr>
-        <w:pStyle w:val="LOnormal"/>
-        <w:spacing w:lineRule="auto" w:line="240"/>
-        <w:jc w:val="both"/>
-        <w:rPr>
-          <w:rFonts w:ascii="Times New Roman" w:hAnsi="Times New Roman"/>
-          <w:sz w:val="28"/>
-          <w:szCs w:val="28"/>
-        </w:rPr>
-      </w:pPr>
-      <w:r>
-        <w:rPr>
-          <w:rFonts w:ascii="Times New Roman" w:hAnsi="Times New Roman"/>
-          <w:sz w:val="28"/>
-          <w:szCs w:val="28"/>
-        </w:rPr>
-      </w:r>
-    </w:p>
-    <w:p>
-      <w:pPr>
-        <w:pStyle w:val="LOnormal"/>
-        <w:spacing w:lineRule="auto" w:line="240"/>
-        <w:jc w:val="both"/>
-        <w:rPr>
-          <w:rFonts w:ascii="Times New Roman" w:hAnsi="Times New Roman"/>
-          <w:sz w:val="28"/>
-          <w:szCs w:val="28"/>
-        </w:rPr>
-      </w:pPr>
-      <w:r>
-        <w:rPr>
-          <w:rFonts w:ascii="Times New Roman" w:hAnsi="Times New Roman"/>
-          <w:sz w:val="28"/>
-          <w:szCs w:val="28"/>
-        </w:rPr>
-      </w:r>
-    </w:p>
-    <w:p>
-      <w:pPr>
-        <w:pStyle w:val="LOnormal"/>
-        <w:spacing w:lineRule="auto" w:line="240"/>
-        <w:jc w:val="both"/>
-        <w:rPr>
-          <w:rFonts w:ascii="Times New Roman" w:hAnsi="Times New Roman"/>
-          <w:sz w:val="28"/>
-          <w:szCs w:val="28"/>
-        </w:rPr>
-      </w:pPr>
-      <w:r>
-        <w:rPr>
-          <w:rFonts w:ascii="Times New Roman" w:hAnsi="Times New Roman"/>
-          <w:sz w:val="28"/>
-          <w:szCs w:val="28"/>
-        </w:rPr>
-      </w:r>
-    </w:p>
-    <w:p>
-      <w:pPr>
-        <w:pStyle w:val="LOnormal"/>
-        <w:spacing w:lineRule="auto" w:line="240"/>
-        <w:jc w:val="both"/>
-        <w:rPr>
-          <w:rFonts w:ascii="Times New Roman" w:hAnsi="Times New Roman"/>
-          <w:sz w:val="28"/>
-          <w:szCs w:val="28"/>
-        </w:rPr>
-      </w:pPr>
-      <w:r>
-        <w:rPr>
-          <w:rFonts w:ascii="Times New Roman" w:hAnsi="Times New Roman"/>
-          <w:sz w:val="28"/>
-          <w:szCs w:val="28"/>
-        </w:rPr>
-      </w:r>
-    </w:p>
-    <w:p>
-      <w:pPr>
-        <w:pStyle w:val="LOnormal"/>
-        <w:spacing w:lineRule="auto" w:line="240"/>
-        <w:jc w:val="both"/>
-        <w:rPr>
-          <w:rFonts w:ascii="Times New Roman" w:hAnsi="Times New Roman"/>
-          <w:sz w:val="28"/>
-          <w:szCs w:val="28"/>
-        </w:rPr>
-      </w:pPr>
-      <w:r>
-        <w:rPr>
-          <w:rFonts w:ascii="Times New Roman" w:hAnsi="Times New Roman"/>
-          <w:sz w:val="28"/>
-          <w:szCs w:val="28"/>
-        </w:rPr>
-      </w:r>
-    </w:p>
-    <w:p>
-      <w:pPr>
-        <w:pStyle w:val="LOnormal"/>
-        <w:spacing w:lineRule="auto" w:line="240"/>
-        <w:jc w:val="both"/>
-        <w:rPr>
-          <w:rFonts w:ascii="Times New Roman" w:hAnsi="Times New Roman"/>
-          <w:sz w:val="28"/>
-          <w:szCs w:val="28"/>
-        </w:rPr>
-      </w:pPr>
-      <w:r>
-        <w:rPr>
-          <w:rFonts w:ascii="Times New Roman" w:hAnsi="Times New Roman"/>
-          <w:sz w:val="28"/>
-          <w:szCs w:val="28"/>
-        </w:rPr>
-      </w:r>
-    </w:p>
-    <w:p>
-      <w:pPr>
-        <w:pStyle w:val="LOnormal"/>
-        <w:spacing w:lineRule="auto" w:line="240"/>
-        <w:jc w:val="both"/>
-        <w:rPr>
-          <w:rFonts w:ascii="Times New Roman" w:hAnsi="Times New Roman"/>
-          <w:sz w:val="28"/>
-          <w:szCs w:val="28"/>
-        </w:rPr>
-      </w:pPr>
-      <w:r>
-        <w:rPr>
-          <w:rFonts w:ascii="Times New Roman" w:hAnsi="Times New Roman"/>
-          <w:sz w:val="28"/>
-          <w:szCs w:val="28"/>
-        </w:rPr>
-      </w:r>
-    </w:p>
-    <w:p>
-      <w:pPr>
-        <w:pStyle w:val="LOnormal"/>
-        <w:spacing w:lineRule="auto" w:line="240"/>
-        <w:jc w:val="both"/>
-        <w:rPr>
-          <w:rFonts w:ascii="Times New Roman" w:hAnsi="Times New Roman"/>
-          <w:sz w:val="28"/>
-          <w:szCs w:val="28"/>
-        </w:rPr>
-      </w:pPr>
-      <w:r>
-        <w:rPr>
-          <w:rFonts w:ascii="Times New Roman" w:hAnsi="Times New Roman"/>
-          <w:sz w:val="28"/>
-          <w:szCs w:val="28"/>
-        </w:rPr>
-      </w:r>
-    </w:p>
-    <w:p>
-      <w:pPr>
-        <w:pStyle w:val="LOnormal"/>
-        <w:spacing w:lineRule="auto" w:line="240"/>
-        <w:jc w:val="both"/>
-        <w:rPr>
-          <w:rFonts w:ascii="Times New Roman" w:hAnsi="Times New Roman"/>
-          <w:sz w:val="28"/>
-          <w:szCs w:val="28"/>
-        </w:rPr>
-      </w:pPr>
-      <w:r>
-        <w:rPr>
-          <w:rFonts w:ascii="Times New Roman" w:hAnsi="Times New Roman"/>
-          <w:sz w:val="28"/>
-          <w:szCs w:val="28"/>
-        </w:rPr>
-      </w:r>
-    </w:p>
-    <w:p>
-      <w:pPr>
-        <w:pStyle w:val="LOnormal"/>
-        <w:spacing w:lineRule="auto" w:line="240"/>
-        <w:jc w:val="both"/>
-        <w:rPr>
-          <w:rFonts w:ascii="Times New Roman" w:hAnsi="Times New Roman"/>
-          <w:sz w:val="28"/>
-          <w:szCs w:val="28"/>
-        </w:rPr>
-      </w:pPr>
-      <w:r>
-        <w:rPr>
-          <w:rFonts w:ascii="Times New Roman" w:hAnsi="Times New Roman"/>
-          <w:sz w:val="28"/>
-          <w:szCs w:val="28"/>
-        </w:rPr>
-      </w:r>
-    </w:p>
-    <w:p>
-      <w:pPr>
-        <w:pStyle w:val="LOnormal"/>
-        <w:spacing w:lineRule="auto" w:line="240"/>
-        <w:jc w:val="both"/>
-        <w:rPr>
-          <w:rFonts w:ascii="Times New Roman" w:hAnsi="Times New Roman"/>
-          <w:sz w:val="28"/>
-          <w:szCs w:val="28"/>
-        </w:rPr>
-      </w:pPr>
-      <w:r>
-        <w:rPr>
-          <w:rFonts w:ascii="Times New Roman" w:hAnsi="Times New Roman"/>
-          <w:sz w:val="28"/>
-          <w:szCs w:val="28"/>
-        </w:rPr>
-      </w:r>
-    </w:p>
-    <w:p>
-      <w:pPr>
-        <w:pStyle w:val="LOnormal"/>
-        <w:spacing w:lineRule="auto" w:line="240"/>
-        <w:jc w:val="both"/>
-        <w:rPr>
-          <w:rFonts w:ascii="Times New Roman" w:hAnsi="Times New Roman"/>
-          <w:sz w:val="28"/>
-          <w:szCs w:val="28"/>
-        </w:rPr>
-      </w:pPr>
-      <w:r>
-        <w:rPr>
-          <w:rFonts w:ascii="Times New Roman" w:hAnsi="Times New Roman"/>
-          <w:sz w:val="28"/>
-          <w:szCs w:val="28"/>
-        </w:rPr>
-      </w:r>
-    </w:p>
-    <w:p>
-      <w:pPr>
-        <w:pStyle w:val="LOnormal"/>
-        <w:spacing w:lineRule="auto" w:line="240"/>
-        <w:jc w:val="both"/>
-        <w:rPr>
-          <w:rFonts w:ascii="Times New Roman" w:hAnsi="Times New Roman"/>
-          <w:sz w:val="28"/>
-          <w:szCs w:val="28"/>
-        </w:rPr>
-      </w:pPr>
-      <w:r>
-        <w:rPr>
-          <w:rFonts w:ascii="Times New Roman" w:hAnsi="Times New Roman"/>
-          <w:sz w:val="28"/>
-          <w:szCs w:val="28"/>
-        </w:rPr>
+          <w:lang w:val="ru-RU"/>
+        </w:rPr>
+        <w:t>Рисунок 2 — Пример спутникового изображения</w:t>
       </w:r>
     </w:p>
     <w:p>
@@ -3169,23 +2867,7 @@
         <w:t>Коммерческие спутниковые компании не размещают свои снимки в открытом доступе и не продают их; вместо этого необходимо приобрести лицензию на использование их изображений. Таким образом, уменьшается возможность легального создания производных работ на основе коммерческих спутниковых снимков.</w:t>
         <w:br/>
         <w:tab/>
-        <w:t>Некоторые из тех, кто не хочет, чтобы их собственность была показана сверху, высказывали опасения по поводу конфиденциальности. Google Maps отвечает на подобные вопросы в своем FAQ следующим заявлением: "Мы понимаем ваши опасения по поводу конфиденциальности... Изображения, отображаемые Google Maps, ничем не отличаются от того, что может увидеть любой, кто пролетает над определенным географическим местоположением или проезжает мимо него на автомобиле"[</w:t>
-      </w:r>
-      <w:r>
-        <w:rPr>
-          <w:rFonts w:eastAsia="Times New Roman" w:cs="Times New Roman" w:ascii="Times New Roman" w:hAnsi="Times New Roman"/>
-          <w:sz w:val="28"/>
-          <w:szCs w:val="28"/>
-        </w:rPr>
-        <w:t>2</w:t>
-      </w:r>
-      <w:r>
-        <w:rPr>
-          <w:rFonts w:eastAsia="Times New Roman" w:cs="Times New Roman" w:ascii="Times New Roman" w:hAnsi="Times New Roman"/>
-          <w:sz w:val="28"/>
-          <w:szCs w:val="28"/>
-        </w:rPr>
-        <w:t>].</w:t>
+        <w:t>Некоторые из тех, кто не хочет, чтобы их собственность была показана сверху, высказывали опасения по поводу конфиденциальности. Google Maps отвечает на подобные вопросы в своем FAQ следующим заявлением: "Мы понимаем ваши опасения по поводу конфиденциальности... Изображения, отображаемые Google Maps, ничем не отличаются от того, что может увидеть любой, кто пролетает над определенным географическим местоположением или проезжает мимо него на автомобиле"[2].</w:t>
       </w:r>
     </w:p>
     <w:p>
@@ -3585,7 +3267,7 @@
         </w:rPr>
         <w:t>What is Satellite Imagery? URL: (</w:t>
       </w:r>
-      <w:hyperlink r:id="rId2">
+      <w:hyperlink r:id="rId4">
         <w:r>
           <w:rPr>
             <w:rStyle w:val="InternetLink"/>
@@ -3596,16 +3278,14 @@
           <w:t>https://www.mapbox.com/insights/satellite-imagery</w:t>
         </w:r>
       </w:hyperlink>
-      <w:hyperlink r:id="rId3">
-        <w:r>
-          <w:rPr>
-            <w:rFonts w:eastAsia="Times New Roman" w:cs="Times New Roman" w:ascii="Times New Roman" w:hAnsi="Times New Roman"/>
-            <w:sz w:val="28"/>
-            <w:szCs w:val="28"/>
-          </w:rPr>
-          <w:t>) (</w:t>
-        </w:r>
-      </w:hyperlink>
+      <w:r>
+        <w:rPr>
+          <w:rFonts w:eastAsia="Times New Roman" w:cs="Times New Roman" w:ascii="Times New Roman" w:hAnsi="Times New Roman"/>
+          <w:sz w:val="28"/>
+          <w:szCs w:val="28"/>
+        </w:rPr>
+        <w:t>) (</w:t>
+      </w:r>
       <w:r>
         <w:rPr>
           <w:rFonts w:eastAsia="Times New Roman" w:cs="Times New Roman" w:ascii="Times New Roman" w:hAnsi="Times New Roman"/>
@@ -3646,7 +3326,7 @@
         </w:rPr>
         <w:t>Satellite_imagery URL: (</w:t>
       </w:r>
-      <w:hyperlink r:id="rId4">
+      <w:hyperlink r:id="rId5">
         <w:r>
           <w:rPr>
             <w:rStyle w:val="InternetLink"/>
